--- a/website/3.docx
+++ b/website/3.docx
@@ -123,7 +123,31 @@
           <w:rFonts w:ascii="Arial" w:hAnsi="Arial" w:cs="Arial"/>
           <w:sz w:val="20"/>
         </w:rPr>
-        <w:t xml:space="preserve"> № _____________</w:t>
+        <w:t xml:space="preserve"> № </w:t>
+      </w:r>
+      <w:r>
+        <w:rPr>
+          <w:rFonts w:ascii="Arial" w:hAnsi="Arial" w:cs="Arial"/>
+          <w:sz w:val="20"/>
+          <w:u w:val="single"/>
+        </w:rPr>
+        <w:t xml:space="preserve">__</w:t>
+      </w:r>
+      <w:r>
+        <w:rPr>
+          <w:rFonts w:ascii="Arial" w:hAnsi="Arial" w:cs="Arial"/>
+          <w:sz w:val="20"/>
+          <w:u w:val="single"/>
+        </w:rPr>
+        <w:t xml:space="preserve">3___</w:t>
+      </w:r>
+      <w:r>
+        <w:rPr>
+          <w:rFonts w:ascii="Arial" w:hAnsi="Arial" w:cs="Arial"/>
+          <w:sz w:val="20"/>
+          <w:u w:val="single"/>
+        </w:rPr>
+        <w:t>__</w:t>
       </w:r>
     </w:p>
     <w:p>
@@ -173,23 +197,7 @@
           <w:sz w:val="20"/>
           <w:u w:val="single"/>
         </w:rPr>
-        <w:t xml:space="preserve">_</w:t>
-      </w:r>
-      <w:r>
-        <w:rPr>
-          <w:rFonts w:ascii="Arial" w:hAnsi="Arial" w:cs="Arial"/>
-          <w:sz w:val="20"/>
-          <w:u w:val="single"/>
-        </w:rPr>
-        <w:t xml:space="preserve">3</w:t>
-      </w:r>
-      <w:r>
-        <w:rPr>
-          <w:rFonts w:ascii="Arial" w:hAnsi="Arial" w:cs="Arial"/>
-          <w:sz w:val="20"/>
-          <w:u w:val="single"/>
-        </w:rPr>
-        <w:t>___</w:t>
+        <w:t>_</w:t>
       </w:r>
     </w:p>
     <w:p>
@@ -258,7 +266,7 @@
           <w:sz w:val="20"/>
           <w:u w:val="single"/>
         </w:rPr>
-        <w:t xml:space="preserve">Мастер</w:t>
+        <w:t xml:space="preserve">None</w:t>
       </w:r>
       <w:r>
         <w:rPr>
@@ -391,7 +399,7 @@
           <w:sz w:val="20"/>
           <w:u w:val="single"/>
         </w:rPr>
-        <w:tab/>
+        <w:t xml:space="preserve"> </w:t>
       </w:r>
       <w:r>
         <w:rPr>
@@ -400,7 +408,7 @@
           <w:sz w:val="20"/>
           <w:u w:val="single"/>
         </w:rPr>
-        <w:t xml:space="preserve">Работник</w:t>
+        <w:t xml:space="preserve">Кузнецов Никита Михайлович</w:t>
       </w:r>
       <w:r>
         <w:rPr>
@@ -409,7 +417,7 @@
           <w:sz w:val="20"/>
           <w:u w:val="single"/>
         </w:rPr>
-        <w:t xml:space="preserve">, Кузнецов Никита Михайлович</w:t>
+        <w:t xml:space="preserve">, None</w:t>
       </w:r>
       <w:r>
         <w:rPr>
@@ -514,7 +522,7 @@
           <w:sz w:val="20"/>
           <w:u w:val="single"/>
         </w:rPr>
-        <w:t xml:space="preserve"/>
+        <w:t xml:space="preserve">Ларцев М. Л. слесарь 6р</w:t>
       </w:r>
       <w:r>
         <w:rPr>
@@ -888,7 +896,7 @@
           <w:i/>
           <w:u w:val="single"/>
         </w:rPr>
-        <w:t xml:space="preserve"> sdgdsggg</w:t>
+        <w:t xml:space="preserve"> fdhfdh</w:t>
       </w:r>
       <w:r>
         <w:rPr>
@@ -997,7 +1005,7 @@
           <w:rFonts w:ascii="Arial" w:hAnsi="Arial" w:cs="Arial"/>
           <w:sz w:val="20"/>
         </w:rPr>
-        <w:t xml:space="preserve">2024-12-28 14:45:00+00:00</w:t>
+        <w:t xml:space="preserve">2024-12-30 16:56:00+00:00</w:t>
       </w:r>
       <w:r>
         <w:rPr>
@@ -1013,7 +1021,7 @@
           <w:szCs w:val="22"/>
           <w:u w:val="single"/>
         </w:rPr>
-        <w:t xml:space="preserve">2024-12-28 14:45:00+00:00</w:t>
+        <w:t xml:space="preserve">2024-12-30 16:56:00+00:00</w:t>
       </w:r>
       <w:r>
         <w:rPr>
@@ -1029,7 +1037,7 @@
           <w:szCs w:val="22"/>
           <w:u w:val="single"/>
         </w:rPr>
-        <w:t xml:space="preserve">2024-12-28 14:45:00+00:00</w:t>
+        <w:t xml:space="preserve">2024-12-30 16:57:00+00:00</w:t>
       </w:r>
       <w:r>
         <w:rPr>
@@ -1045,7 +1053,7 @@
           <w:szCs w:val="22"/>
           <w:u w:val="single"/>
         </w:rPr>
-        <w:t xml:space="preserve">2024-12-28 14:45:00+00:00</w:t>
+        <w:t xml:space="preserve">2024-12-30 16:57:00+00:00</w:t>
       </w:r>
       <w:r>
         <w:rPr>
@@ -1077,7 +1085,7 @@
           <w:rFonts w:ascii="Arial" w:hAnsi="Arial" w:cs="Arial"/>
           <w:sz w:val="20"/>
         </w:rPr>
-        <w:t>Для обеспечения безопасных условий необходимо:</w:t>
+        <w:t xml:space="preserve">Для обеспечения безопасных условий необходимо:</w:t>
       </w:r>
     </w:p>
     <w:p>
@@ -1087,7 +1095,6 @@
           <w:rFonts w:ascii="Arial" w:hAnsi="Arial" w:cs="Arial"/>
           <w:sz w:val="16"/>
           <w:szCs w:val="16"/>
-          <w:lang w:val="en-GB"/>
         </w:rPr>
       </w:pPr>
       <w:r>
@@ -1096,9 +1103,8 @@
           <w:i/>
           <w:sz w:val="20"/>
           <w:u w:val="single"/>
-          <w:lang w:val="en-GB"/>
-        </w:rPr>
-        <w:t xml:space="preserve">['Оградить рабочее место сигнальной лентой', 'Соблюдать требования ОТ и ПБ при работе с эл. инструментом', 'Работать в исправной спецодежде.']</w:t>
+        </w:rPr>
+        <w:t xml:space="preserve">['Оградить рабочее место сигнальной лентой', 'Работать при достаточном освещении', 'Соблюдать требования ОТ и ПБ при работе с эл. инструментом', 'Применять СИЗ.']</w:t>
       </w:r>
     </w:p>
     <w:p>
@@ -1199,7 +1205,7 @@
           <w:rFonts w:ascii="Arial" w:hAnsi="Arial" w:cs="Arial"/>
           <w:sz w:val="20"/>
         </w:rPr>
-        <w:t xml:space="preserve"> 2024-12-28 14:46:00+00:00</w:t>
+        <w:t xml:space="preserve"> 2024-12-30 16:57:00+00:00</w:t>
       </w:r>
       <w:r>
         <w:rPr>
@@ -1250,7 +1256,7 @@
           <w:sz w:val="20"/>
           <w:u w:val="single"/>
         </w:rPr>
-        <w:t xml:space="preserve">Начальник цеха</w:t>
+        <w:t xml:space="preserve">None</w:t>
       </w:r>
       <w:r>
         <w:rPr>
@@ -1884,7 +1890,7 @@
           <w:sz w:val="20"/>
           <w:u w:val="single"/>
         </w:rPr>
-        <w:t xml:space="preserve"> Начальник смены, Тананов Сергей Вадимович</w:t>
+        <w:t xml:space="preserve"> None, Тананов Сергей Вадимович</w:t>
       </w:r>
       <w:r>
         <w:rPr>
@@ -8665,6 +8671,7 @@
   <w:style w:type="character" w:default="1" w:styleId="a0">
     <w:name w:val="Default Paragraph Font"/>
     <w:uiPriority w:val="1"/>
+    <w:semiHidden/>
     <w:unhideWhenUsed/>
   </w:style>
   <w:style w:type="table" w:default="1" w:styleId="a1">
